--- a/Домашка ошибки.docx
+++ b/Домашка ошибки.docx
@@ -385,8 +385,6 @@
         <w:br/>
         <w:t>Ссылка на текущую страницу должна быть синей.</w:t>
       </w:r>
-      <w:bookmarkStart w:id="0" w:name="_GoBack"/>
-      <w:bookmarkEnd w:id="0"/>
       <w:r>
         <w:rPr>
           <w:rFonts w:ascii="Tahoma" w:eastAsia="Times New Roman" w:hAnsi="Tahoma" w:cs="Tahoma"/>
@@ -598,6 +596,591 @@
       </w:r>
     </w:p>
     <w:p/>
+    <w:p/>
+    <w:p>
+      <w:pPr>
+        <w:rPr>
+          <w:lang w:val="de-DE"/>
+        </w:rPr>
+      </w:pPr>
+      <w:r>
+        <w:rPr>
+          <w:lang w:val="de-DE"/>
+        </w:rPr>
+        <w:t xml:space="preserve">   </w:t>
+      </w:r>
+    </w:p>
+    <w:p>
+      <w:pPr>
+        <w:rPr>
+          <w:lang w:val="de-DE"/>
+        </w:rPr>
+      </w:pPr>
+      <w:bookmarkStart w:id="0" w:name="_GoBack"/>
+      <w:r>
+        <w:rPr>
+          <w:lang w:val="de-DE"/>
+        </w:rPr>
+        <w:t>&lt;dl&gt;</w:t>
+      </w:r>
+    </w:p>
+    <w:p>
+      <w:pPr>
+        <w:rPr>
+          <w:lang w:val="de-DE"/>
+        </w:rPr>
+      </w:pPr>
+      <w:r>
+        <w:rPr>
+          <w:lang w:val="de-DE"/>
+        </w:rPr>
+        <w:t xml:space="preserve">  &lt;</w:t>
+      </w:r>
+      <w:proofErr w:type="spellStart"/>
+      <w:r>
+        <w:rPr>
+          <w:lang w:val="de-DE"/>
+        </w:rPr>
+        <w:t>dt</w:t>
+      </w:r>
+      <w:proofErr w:type="spellEnd"/>
+      <w:r>
+        <w:rPr>
+          <w:lang w:val="de-DE"/>
+        </w:rPr>
+        <w:t>&gt;Tag span.&lt;/</w:t>
+      </w:r>
+      <w:proofErr w:type="spellStart"/>
+      <w:r>
+        <w:rPr>
+          <w:lang w:val="de-DE"/>
+        </w:rPr>
+        <w:t>dt</w:t>
+      </w:r>
+      <w:proofErr w:type="spellEnd"/>
+      <w:r>
+        <w:rPr>
+          <w:lang w:val="de-DE"/>
+        </w:rPr>
+        <w:t>&gt;</w:t>
+      </w:r>
+    </w:p>
+    <w:p>
+      <w:pPr>
+        <w:rPr>
+          <w:lang w:val="en-US"/>
+        </w:rPr>
+      </w:pPr>
+      <w:r>
+        <w:rPr>
+          <w:lang w:val="de-DE"/>
+        </w:rPr>
+        <w:t xml:space="preserve">  </w:t>
+      </w:r>
+      <w:r>
+        <w:rPr>
+          <w:lang w:val="en-US"/>
+        </w:rPr>
+        <w:t xml:space="preserve">&lt;dd&gt;A universal container for text </w:t>
+      </w:r>
+      <w:proofErr w:type="gramStart"/>
+      <w:r>
+        <w:rPr>
+          <w:lang w:val="en-US"/>
+        </w:rPr>
+        <w:t>content.&lt;</w:t>
+      </w:r>
+      <w:proofErr w:type="gramEnd"/>
+      <w:r>
+        <w:rPr>
+          <w:lang w:val="en-US"/>
+        </w:rPr>
+        <w:t>/dd&gt;</w:t>
+      </w:r>
+    </w:p>
+    <w:p>
+      <w:pPr>
+        <w:rPr>
+          <w:lang w:val="en-US"/>
+        </w:rPr>
+      </w:pPr>
+      <w:r>
+        <w:rPr>
+          <w:lang w:val="en-US"/>
+        </w:rPr>
+        <w:t xml:space="preserve">  &lt;dt&gt;Tag </w:t>
+      </w:r>
+      <w:proofErr w:type="gramStart"/>
+      <w:r>
+        <w:rPr>
+          <w:lang w:val="en-US"/>
+        </w:rPr>
+        <w:t>pre.&lt;</w:t>
+      </w:r>
+      <w:proofErr w:type="gramEnd"/>
+      <w:r>
+        <w:rPr>
+          <w:lang w:val="en-US"/>
+        </w:rPr>
+        <w:t xml:space="preserve">/dt&gt; </w:t>
+      </w:r>
+    </w:p>
+    <w:p>
+      <w:pPr>
+        <w:rPr>
+          <w:lang w:val="en-US"/>
+        </w:rPr>
+      </w:pPr>
+      <w:r>
+        <w:rPr>
+          <w:lang w:val="en-US"/>
+        </w:rPr>
+        <w:t xml:space="preserve">  &lt;dd&gt;Preservation of spaces and </w:t>
+      </w:r>
+      <w:proofErr w:type="gramStart"/>
+      <w:r>
+        <w:rPr>
+          <w:lang w:val="en-US"/>
+        </w:rPr>
+        <w:t>hyphens.&lt;</w:t>
+      </w:r>
+      <w:proofErr w:type="gramEnd"/>
+      <w:r>
+        <w:rPr>
+          <w:lang w:val="en-US"/>
+        </w:rPr>
+        <w:t>/dd&gt;</w:t>
+      </w:r>
+    </w:p>
+    <w:p>
+      <w:pPr>
+        <w:rPr>
+          <w:lang w:val="de-DE"/>
+        </w:rPr>
+      </w:pPr>
+      <w:r>
+        <w:rPr>
+          <w:lang w:val="en-US"/>
+        </w:rPr>
+        <w:t xml:space="preserve">  </w:t>
+      </w:r>
+      <w:r>
+        <w:rPr>
+          <w:lang w:val="de-DE"/>
+        </w:rPr>
+        <w:t>&lt;</w:t>
+      </w:r>
+      <w:proofErr w:type="spellStart"/>
+      <w:r>
+        <w:rPr>
+          <w:lang w:val="de-DE"/>
+        </w:rPr>
+        <w:t>dt</w:t>
+      </w:r>
+      <w:proofErr w:type="spellEnd"/>
+      <w:r>
+        <w:rPr>
+          <w:lang w:val="de-DE"/>
+        </w:rPr>
+        <w:t xml:space="preserve">&gt;Tag </w:t>
+      </w:r>
+      <w:proofErr w:type="spellStart"/>
+      <w:r>
+        <w:rPr>
+          <w:lang w:val="de-DE"/>
+        </w:rPr>
+        <w:t>sup</w:t>
+      </w:r>
+      <w:proofErr w:type="spellEnd"/>
+      <w:r>
+        <w:rPr>
+          <w:lang w:val="de-DE"/>
+        </w:rPr>
+        <w:t xml:space="preserve"> </w:t>
+      </w:r>
+      <w:r>
+        <w:t>и</w:t>
+      </w:r>
+      <w:r>
+        <w:rPr>
+          <w:lang w:val="de-DE"/>
+        </w:rPr>
+        <w:t xml:space="preserve"> </w:t>
+      </w:r>
+      <w:proofErr w:type="spellStart"/>
+      <w:proofErr w:type="gramStart"/>
+      <w:r>
+        <w:rPr>
+          <w:lang w:val="de-DE"/>
+        </w:rPr>
+        <w:t>sub</w:t>
+      </w:r>
+      <w:proofErr w:type="spellEnd"/>
+      <w:r>
+        <w:rPr>
+          <w:lang w:val="de-DE"/>
+        </w:rPr>
+        <w:t>.&lt;</w:t>
+      </w:r>
+      <w:proofErr w:type="gramEnd"/>
+      <w:r>
+        <w:rPr>
+          <w:lang w:val="de-DE"/>
+        </w:rPr>
+        <w:t>/</w:t>
+      </w:r>
+      <w:proofErr w:type="spellStart"/>
+      <w:r>
+        <w:rPr>
+          <w:lang w:val="de-DE"/>
+        </w:rPr>
+        <w:t>dt</w:t>
+      </w:r>
+      <w:proofErr w:type="spellEnd"/>
+      <w:r>
+        <w:rPr>
+          <w:lang w:val="de-DE"/>
+        </w:rPr>
+        <w:t xml:space="preserve">&gt; </w:t>
+      </w:r>
+    </w:p>
+    <w:p>
+      <w:pPr>
+        <w:rPr>
+          <w:lang w:val="en-US"/>
+        </w:rPr>
+      </w:pPr>
+      <w:r>
+        <w:rPr>
+          <w:lang w:val="en-US"/>
+        </w:rPr>
+        <w:t xml:space="preserve">  &lt;dd&gt;</w:t>
+      </w:r>
+      <w:r>
+        <w:rPr>
+          <w:lang w:val="en-US"/>
+        </w:rPr>
+        <w:t xml:space="preserve"> </w:t>
+      </w:r>
+      <w:r>
+        <w:rPr>
+          <w:lang w:val="en-US"/>
+        </w:rPr>
+        <w:t xml:space="preserve">Displays characters in superscript and </w:t>
+      </w:r>
+      <w:proofErr w:type="gramStart"/>
+      <w:r>
+        <w:rPr>
+          <w:lang w:val="en-US"/>
+        </w:rPr>
+        <w:t>subscript.&lt;</w:t>
+      </w:r>
+      <w:proofErr w:type="gramEnd"/>
+      <w:r>
+        <w:rPr>
+          <w:lang w:val="en-US"/>
+        </w:rPr>
+        <w:t>/dd&gt;</w:t>
+      </w:r>
+    </w:p>
+    <w:p>
+      <w:pPr>
+        <w:rPr>
+          <w:lang w:val="en-US"/>
+        </w:rPr>
+      </w:pPr>
+      <w:r>
+        <w:rPr>
+          <w:lang w:val="en-US"/>
+        </w:rPr>
+        <w:t xml:space="preserve">  &lt;dt&gt;Tag </w:t>
+      </w:r>
+      <w:proofErr w:type="gramStart"/>
+      <w:r>
+        <w:rPr>
+          <w:lang w:val="en-US"/>
+        </w:rPr>
+        <w:t>strong.&lt;</w:t>
+      </w:r>
+      <w:proofErr w:type="gramEnd"/>
+      <w:r>
+        <w:rPr>
+          <w:lang w:val="en-US"/>
+        </w:rPr>
+        <w:t>/dt&gt;</w:t>
+      </w:r>
+    </w:p>
+    <w:p>
+      <w:pPr>
+        <w:rPr>
+          <w:lang w:val="en-US"/>
+        </w:rPr>
+      </w:pPr>
+      <w:r>
+        <w:rPr>
+          <w:lang w:val="en-US"/>
+        </w:rPr>
+        <w:t xml:space="preserve">  &lt;dd&gt;Highlighting an important word or a whole phrase within the </w:t>
+      </w:r>
+      <w:proofErr w:type="gramStart"/>
+      <w:r>
+        <w:rPr>
+          <w:lang w:val="en-US"/>
+        </w:rPr>
+        <w:t>text.&lt;</w:t>
+      </w:r>
+      <w:proofErr w:type="gramEnd"/>
+      <w:r>
+        <w:rPr>
+          <w:lang w:val="en-US"/>
+        </w:rPr>
+        <w:t>/dd&gt;</w:t>
+      </w:r>
+    </w:p>
+    <w:p>
+      <w:pPr>
+        <w:rPr>
+          <w:lang w:val="en-US"/>
+        </w:rPr>
+      </w:pPr>
+      <w:r>
+        <w:rPr>
+          <w:lang w:val="en-US"/>
+        </w:rPr>
+        <w:t xml:space="preserve">  &lt;dt&gt;Tag b.&lt;/dt&gt;</w:t>
+      </w:r>
+    </w:p>
+    <w:p>
+      <w:pPr>
+        <w:rPr>
+          <w:lang w:val="en-US"/>
+        </w:rPr>
+      </w:pPr>
+      <w:r>
+        <w:rPr>
+          <w:lang w:val="en-US"/>
+        </w:rPr>
+        <w:t xml:space="preserve">  &lt;dd&gt;Visual highlighting of text with a thicker </w:t>
+      </w:r>
+      <w:proofErr w:type="gramStart"/>
+      <w:r>
+        <w:rPr>
+          <w:lang w:val="en-US"/>
+        </w:rPr>
+        <w:t>font.&lt;</w:t>
+      </w:r>
+      <w:proofErr w:type="gramEnd"/>
+      <w:r>
+        <w:rPr>
+          <w:lang w:val="en-US"/>
+        </w:rPr>
+        <w:t>/dd&gt;</w:t>
+      </w:r>
+    </w:p>
+    <w:p>
+      <w:pPr>
+        <w:rPr>
+          <w:lang w:val="en-US"/>
+        </w:rPr>
+      </w:pPr>
+      <w:r>
+        <w:rPr>
+          <w:lang w:val="en-US"/>
+        </w:rPr>
+        <w:t xml:space="preserve">  &lt;dt&gt;Tag </w:t>
+      </w:r>
+      <w:proofErr w:type="spellStart"/>
+      <w:r>
+        <w:rPr>
+          <w:lang w:val="en-US"/>
+        </w:rPr>
+        <w:t>em</w:t>
+      </w:r>
+      <w:proofErr w:type="spellEnd"/>
+      <w:r>
+        <w:rPr>
+          <w:lang w:val="en-US"/>
+        </w:rPr>
+        <w:t xml:space="preserve">. &lt;/dt&gt; </w:t>
+      </w:r>
+    </w:p>
+    <w:p>
+      <w:pPr>
+        <w:rPr>
+          <w:lang w:val="en-US"/>
+        </w:rPr>
+      </w:pPr>
+      <w:r>
+        <w:rPr>
+          <w:lang w:val="en-US"/>
+        </w:rPr>
+        <w:t xml:space="preserve">  &lt;dd&gt;Semantically and visually (italic) emphasizes the </w:t>
+      </w:r>
+      <w:proofErr w:type="gramStart"/>
+      <w:r>
+        <w:rPr>
+          <w:lang w:val="en-US"/>
+        </w:rPr>
+        <w:t>text.&lt;</w:t>
+      </w:r>
+      <w:proofErr w:type="gramEnd"/>
+      <w:r>
+        <w:rPr>
+          <w:lang w:val="en-US"/>
+        </w:rPr>
+        <w:t>/dd&gt;</w:t>
+      </w:r>
+    </w:p>
+    <w:p>
+      <w:pPr>
+        <w:rPr>
+          <w:lang w:val="en-US"/>
+        </w:rPr>
+      </w:pPr>
+      <w:r>
+        <w:rPr>
+          <w:lang w:val="en-US"/>
+        </w:rPr>
+        <w:t xml:space="preserve">  &lt;dt&gt;Tag </w:t>
+      </w:r>
+      <w:proofErr w:type="spellStart"/>
+      <w:r>
+        <w:rPr>
+          <w:lang w:val="en-US"/>
+        </w:rPr>
+        <w:t>i</w:t>
+      </w:r>
+      <w:proofErr w:type="spellEnd"/>
+      <w:r>
+        <w:rPr>
+          <w:lang w:val="en-US"/>
+        </w:rPr>
+        <w:t>.&lt;/dt&gt;</w:t>
+      </w:r>
+    </w:p>
+    <w:p>
+      <w:pPr>
+        <w:rPr>
+          <w:lang w:val="en-US"/>
+        </w:rPr>
+      </w:pPr>
+      <w:r>
+        <w:rPr>
+          <w:lang w:val="en-US"/>
+        </w:rPr>
+        <w:t xml:space="preserve">  &lt;dd&gt;Visually (italic) emphasizes the </w:t>
+      </w:r>
+      <w:proofErr w:type="gramStart"/>
+      <w:r>
+        <w:rPr>
+          <w:lang w:val="en-US"/>
+        </w:rPr>
+        <w:t>text.&lt;</w:t>
+      </w:r>
+      <w:proofErr w:type="gramEnd"/>
+      <w:r>
+        <w:rPr>
+          <w:lang w:val="en-US"/>
+        </w:rPr>
+        <w:t>/dd&gt;</w:t>
+      </w:r>
+    </w:p>
+    <w:p>
+      <w:pPr>
+        <w:rPr>
+          <w:lang w:val="en-US"/>
+        </w:rPr>
+      </w:pPr>
+      <w:r>
+        <w:rPr>
+          <w:lang w:val="en-US"/>
+        </w:rPr>
+        <w:t xml:space="preserve">  &lt;dt&gt;Tag </w:t>
+      </w:r>
+      <w:proofErr w:type="gramStart"/>
+      <w:r>
+        <w:rPr>
+          <w:lang w:val="en-US"/>
+        </w:rPr>
+        <w:t>address.&lt;</w:t>
+      </w:r>
+      <w:proofErr w:type="gramEnd"/>
+      <w:r>
+        <w:rPr>
+          <w:lang w:val="en-US"/>
+        </w:rPr>
+        <w:t>/dt&gt;</w:t>
+      </w:r>
+    </w:p>
+    <w:p>
+      <w:pPr>
+        <w:rPr>
+          <w:lang w:val="en-US"/>
+        </w:rPr>
+      </w:pPr>
+      <w:r>
+        <w:rPr>
+          <w:lang w:val="en-US"/>
+        </w:rPr>
+        <w:lastRenderedPageBreak/>
+        <w:t xml:space="preserve">  &lt;dd&gt;Wraps tags with content about an address or </w:t>
+      </w:r>
+      <w:proofErr w:type="gramStart"/>
+      <w:r>
+        <w:rPr>
+          <w:lang w:val="en-US"/>
+        </w:rPr>
+        <w:t>recipient.&lt;</w:t>
+      </w:r>
+      <w:proofErr w:type="gramEnd"/>
+      <w:r>
+        <w:rPr>
+          <w:lang w:val="en-US"/>
+        </w:rPr>
+        <w:t>/dd&gt;</w:t>
+      </w:r>
+    </w:p>
+    <w:p>
+      <w:pPr>
+        <w:rPr>
+          <w:lang w:val="en-US"/>
+        </w:rPr>
+      </w:pPr>
+      <w:r>
+        <w:rPr>
+          <w:lang w:val="en-US"/>
+        </w:rPr>
+        <w:t xml:space="preserve">  </w:t>
+      </w:r>
+    </w:p>
+    <w:p>
+      <w:r>
+        <w:t>&lt;/</w:t>
+      </w:r>
+      <w:proofErr w:type="spellStart"/>
+      <w:r>
+        <w:t>dl</w:t>
+      </w:r>
+      <w:proofErr w:type="spellEnd"/>
+      <w:r>
+        <w:t>&gt;</w:t>
+      </w:r>
+    </w:p>
+    <w:bookmarkEnd w:id="0"/>
+    <w:p/>
+    <w:p>
+      <w:pPr>
+        <w:rPr>
+          <w:lang w:val="en-US"/>
+        </w:rPr>
+      </w:pPr>
+      <w:r>
+        <w:rPr>
+          <w:lang w:val="en-US"/>
+        </w:rPr>
+        <w:t>Displays characters in superscript and subscript.</w:t>
+      </w:r>
+    </w:p>
     <w:sectPr>
       <w:pgSz w:w="11906" w:h="16838"/>
       <w:pgMar w:top="1134" w:right="850" w:bottom="1134" w:left="1701" w:header="708" w:footer="708" w:gutter="0"/>
